--- a/Legacy/Docs/WorkOn.docx
+++ b/Legacy/Docs/WorkOn.docx
@@ -319,6 +319,7 @@
       <w:r>
         <w:rPr>
           <w:noProof/>
+          <w:lang w:val="en-GB" w:eastAsia="en-GB"/>
         </w:rPr>
         <w:drawing>
           <wp:inline distT="0" distB="0" distL="0" distR="0" wp14:anchorId="7FAC7DF0" wp14:editId="798232C8">
@@ -748,6 +749,7 @@
       <w:r>
         <w:rPr>
           <w:noProof/>
+          <w:lang w:val="en-GB" w:eastAsia="en-GB"/>
         </w:rPr>
         <mc:AlternateContent>
           <mc:Choice Requires="wpg">
@@ -2388,6 +2390,7 @@
       <w:r>
         <w:rPr>
           <w:noProof/>
+          <w:lang w:val="en-GB" w:eastAsia="en-GB"/>
         </w:rPr>
         <w:lastRenderedPageBreak/>
         <mc:AlternateContent>
@@ -2465,6 +2468,7 @@
       <w:r>
         <w:rPr>
           <w:noProof/>
+          <w:lang w:val="en-GB" w:eastAsia="en-GB"/>
         </w:rPr>
         <mc:AlternateContent>
           <mc:Choice Requires="wps">
@@ -2531,6 +2535,7 @@
       <w:r>
         <w:rPr>
           <w:noProof/>
+          <w:lang w:val="en-GB" w:eastAsia="en-GB"/>
         </w:rPr>
         <mc:AlternateContent>
           <mc:Choice Requires="wpg">
@@ -3359,6 +3364,7 @@
         <w:rPr>
           <w:noProof/>
           <w:color w:val="5B9BD5" w:themeColor="accent1"/>
+          <w:lang w:val="en-GB" w:eastAsia="en-GB"/>
         </w:rPr>
         <mc:AlternateContent>
           <mc:Choice Requires="wps">
@@ -5449,36 +5455,54 @@
         <w:spacing w:after="0"/>
         <w:rPr>
           <w:highlight w:val="yellow"/>
-          <w:lang w:val="fr-FR"/>
-        </w:rPr>
-      </w:pPr>
+          <w:lang w:val="es-ES"/>
+        </w:rPr>
+      </w:pPr>
+      <w:proofErr w:type="gramStart"/>
       <w:r>
         <w:rPr>
           <w:highlight w:val="yellow"/>
-          <w:lang w:val="fr-FR"/>
-        </w:rPr>
-        <w:t>n:1,2,…,En</w:t>
-      </w:r>
-    </w:p>
-    <w:p>
-      <w:pPr>
-        <w:spacing w:after="0"/>
-        <w:rPr>
-          <w:lang w:val="fr-FR"/>
-        </w:rPr>
-      </w:pPr>
+          <w:lang w:val="es-ES"/>
+        </w:rPr>
+        <w:t>n:</w:t>
+      </w:r>
+      <w:proofErr w:type="gramEnd"/>
       <w:r>
         <w:rPr>
           <w:highlight w:val="yellow"/>
-          <w:lang w:val="fr-FR"/>
-        </w:rPr>
-        <w:t xml:space="preserve">f(n) = </w:t>
+          <w:lang w:val="es-ES"/>
+        </w:rPr>
+        <w:t>1,2,…,En</w:t>
+      </w:r>
+    </w:p>
+    <w:p>
+      <w:pPr>
+        <w:spacing w:after="0"/>
+        <w:rPr>
+          <w:lang w:val="es-ES"/>
+        </w:rPr>
+      </w:pPr>
+      <w:proofErr w:type="gramStart"/>
+      <w:r>
+        <w:rPr>
+          <w:highlight w:val="yellow"/>
+          <w:lang w:val="es-ES"/>
+        </w:rPr>
+        <w:t>f(</w:t>
+      </w:r>
+      <w:proofErr w:type="gramEnd"/>
+      <w:r>
+        <w:rPr>
+          <w:highlight w:val="yellow"/>
+          <w:lang w:val="es-ES"/>
+        </w:rPr>
+        <w:t xml:space="preserve">n) = </w:t>
       </w:r>
       <w:proofErr w:type="spellStart"/>
       <w:r>
         <w:rPr>
           <w:highlight w:val="yellow"/>
-          <w:lang w:val="fr-FR"/>
+          <w:lang w:val="es-ES"/>
         </w:rPr>
         <w:t>kn</w:t>
       </w:r>
@@ -5486,21 +5510,21 @@
       <w:r>
         <w:rPr>
           <w:highlight w:val="yellow"/>
-          <w:lang w:val="fr-FR"/>
+          <w:lang w:val="es-ES"/>
         </w:rPr>
         <w:t xml:space="preserve"> + d </w:t>
       </w:r>
       <w:r>
         <w:rPr>
           <w:highlight w:val="yellow"/>
-          <w:lang w:val="fr-FR"/>
+          <w:lang w:val="es-ES"/>
         </w:rPr>
         <w:tab/>
       </w:r>
       <w:r>
         <w:rPr>
           <w:highlight w:val="yellow"/>
-          <w:lang w:val="fr-FR"/>
+          <w:lang w:val="es-ES"/>
         </w:rPr>
         <w:t>n&lt;En</w:t>
       </w:r>
@@ -5509,63 +5533,89 @@
       <w:pPr>
         <w:spacing w:after="0"/>
         <w:rPr>
-          <w:lang w:val="fr-FR"/>
-        </w:rPr>
-      </w:pPr>
-      <w:r>
-        <w:rPr>
-          <w:lang w:val="fr-FR"/>
+          <w:lang w:val="es-ES"/>
+        </w:rPr>
+      </w:pPr>
+      <w:proofErr w:type="gramStart"/>
+      <w:r>
+        <w:rPr>
+          <w:lang w:val="es-ES"/>
         </w:rPr>
         <w:t>Ex :</w:t>
       </w:r>
+      <w:proofErr w:type="gramEnd"/>
     </w:p>
     <w:p>
       <w:pPr>
         <w:spacing w:after="0"/>
         <w:rPr>
           <w:u w:val="single"/>
-          <w:lang w:val="fr-FR"/>
+          <w:lang w:val="es-ES"/>
         </w:rPr>
       </w:pPr>
       <w:r>
         <w:rPr>
           <w:u w:val="single"/>
-          <w:lang w:val="fr-FR"/>
-        </w:rPr>
-        <w:t>1,2,3,4, 5</w:t>
-      </w:r>
-    </w:p>
-    <w:p>
-      <w:pPr>
-        <w:spacing w:after="0"/>
-        <w:rPr>
-          <w:lang w:val="fr-FR"/>
-        </w:rPr>
-      </w:pPr>
-      <w:r>
-        <w:rPr>
-          <w:lang w:val="fr-FR"/>
-        </w:rPr>
-        <w:t>3,5,7,9,11</w:t>
-      </w:r>
-    </w:p>
-    <w:p>
-      <w:pPr>
-        <w:spacing w:after="0"/>
-        <w:rPr>
-          <w:lang w:val="fr-FR"/>
-        </w:rPr>
-      </w:pPr>
-      <w:r>
-        <w:rPr>
-          <w:lang w:val="fr-FR"/>
+          <w:lang w:val="es-ES"/>
+        </w:rPr>
+        <w:t>1</w:t>
+      </w:r>
+      <w:proofErr w:type="gramStart"/>
+      <w:r>
+        <w:rPr>
+          <w:u w:val="single"/>
+          <w:lang w:val="es-ES"/>
+        </w:rPr>
+        <w:t>,2,3,4</w:t>
+      </w:r>
+      <w:proofErr w:type="gramEnd"/>
+      <w:r>
+        <w:rPr>
+          <w:u w:val="single"/>
+          <w:lang w:val="es-ES"/>
+        </w:rPr>
+        <w:t>, 5</w:t>
+      </w:r>
+    </w:p>
+    <w:p>
+      <w:pPr>
+        <w:spacing w:after="0"/>
+        <w:rPr>
+          <w:lang w:val="es-ES"/>
+        </w:rPr>
+      </w:pPr>
+      <w:r>
+        <w:rPr>
+          <w:lang w:val="es-ES"/>
+        </w:rPr>
+        <w:t>3</w:t>
+      </w:r>
+      <w:proofErr w:type="gramStart"/>
+      <w:r>
+        <w:rPr>
+          <w:lang w:val="es-ES"/>
+        </w:rPr>
+        <w:t>,5,7,9,11</w:t>
+      </w:r>
+      <w:proofErr w:type="gramEnd"/>
+    </w:p>
+    <w:p>
+      <w:pPr>
+        <w:spacing w:after="0"/>
+        <w:rPr>
+          <w:lang w:val="es-ES"/>
+        </w:rPr>
+      </w:pPr>
+      <w:r>
+        <w:rPr>
+          <w:lang w:val="es-ES"/>
         </w:rPr>
         <w:t>a1=</w:t>
       </w:r>
       <w:proofErr w:type="spellStart"/>
       <w:r>
         <w:rPr>
-          <w:lang w:val="fr-FR"/>
+          <w:lang w:val="es-ES"/>
         </w:rPr>
         <w:t>k+d</w:t>
       </w:r>
@@ -5575,12 +5625,12 @@
       <w:pPr>
         <w:spacing w:after="0"/>
         <w:rPr>
-          <w:lang w:val="fr-FR"/>
-        </w:rPr>
-      </w:pPr>
-      <w:r>
-        <w:rPr>
-          <w:lang w:val="fr-FR"/>
+          <w:lang w:val="es-ES"/>
+        </w:rPr>
+      </w:pPr>
+      <w:r>
+        <w:rPr>
+          <w:lang w:val="es-ES"/>
         </w:rPr>
         <w:t>a2=2k+d</w:t>
       </w:r>
@@ -5658,52 +5708,61 @@
         <w:spacing w:after="0"/>
         <w:rPr>
           <w:highlight w:val="yellow"/>
-          <w:lang w:val="fr-FR"/>
-        </w:rPr>
-      </w:pPr>
+        </w:rPr>
+      </w:pPr>
+      <w:proofErr w:type="gramStart"/>
       <w:r>
         <w:rPr>
           <w:highlight w:val="yellow"/>
-          <w:lang w:val="fr-FR"/>
-        </w:rPr>
-        <w:t>n:1,2,3,…,En</w:t>
-      </w:r>
-    </w:p>
-    <w:p>
-      <w:pPr>
-        <w:spacing w:after="0"/>
+        </w:rPr>
+        <w:t>n:</w:t>
+      </w:r>
+      <w:proofErr w:type="gramEnd"/>
+      <w:r>
         <w:rPr>
           <w:highlight w:val="yellow"/>
-          <w:lang w:val="fr-FR"/>
-        </w:rPr>
-      </w:pPr>
-      <w:r>
+        </w:rPr>
+        <w:t>1,2,3,…,En</w:t>
+      </w:r>
+    </w:p>
+    <w:p>
+      <w:pPr>
+        <w:spacing w:after="0"/>
         <w:rPr>
           <w:highlight w:val="yellow"/>
-          <w:lang w:val="fr-FR"/>
-        </w:rPr>
-        <w:t>m:1,2,3,…,(k’’n + d’’)</w:t>
-      </w:r>
-    </w:p>
-    <w:p>
-      <w:pPr>
-        <w:spacing w:after="0"/>
-        <w:rPr>
-          <w:lang w:val="fr-FR"/>
-        </w:rPr>
-      </w:pPr>
+        </w:rPr>
+      </w:pPr>
+      <w:proofErr w:type="gramStart"/>
       <w:r>
         <w:rPr>
           <w:highlight w:val="yellow"/>
-          <w:lang w:val="fr-FR"/>
+        </w:rPr>
+        <w:t>m:</w:t>
+      </w:r>
+      <w:proofErr w:type="gramEnd"/>
+      <w:r>
+        <w:rPr>
+          <w:highlight w:val="yellow"/>
+        </w:rPr>
+        <w:t>1,2,3,…,(k’’n + d’’)</w:t>
+      </w:r>
+    </w:p>
+    <w:p>
+      <w:pPr>
+        <w:spacing w:after="0"/>
+      </w:pPr>
+      <w:proofErr w:type="gramStart"/>
+      <w:r>
+        <w:rPr>
+          <w:highlight w:val="yellow"/>
         </w:rPr>
         <w:t>f(</w:t>
       </w:r>
       <w:proofErr w:type="spellStart"/>
+      <w:proofErr w:type="gramEnd"/>
       <w:r>
         <w:rPr>
           <w:highlight w:val="yellow"/>
-          <w:lang w:val="fr-FR"/>
         </w:rPr>
         <w:t>n,m</w:t>
       </w:r>
@@ -5711,7 +5770,6 @@
       <w:r>
         <w:rPr>
           <w:highlight w:val="yellow"/>
-          <w:lang w:val="fr-FR"/>
         </w:rPr>
         <w:t xml:space="preserve">) = </w:t>
       </w:r>
@@ -5719,14 +5777,12 @@
       <w:r>
         <w:rPr>
           <w:highlight w:val="yellow"/>
-          <w:lang w:val="fr-FR"/>
         </w:rPr>
         <w:t>kn</w:t>
       </w:r>
       <w:r>
         <w:rPr>
           <w:highlight w:val="yellow"/>
-          <w:lang w:val="fr-FR"/>
         </w:rPr>
         <w:t>m</w:t>
       </w:r>
@@ -5734,15 +5790,27 @@
       <w:r>
         <w:rPr>
           <w:highlight w:val="yellow"/>
-          <w:lang w:val="fr-FR"/>
-        </w:rPr>
-        <w:t xml:space="preserve"> + dm + </w:t>
+        </w:rPr>
+        <w:t xml:space="preserve"> + </w:t>
       </w:r>
       <w:proofErr w:type="spellStart"/>
       <w:r>
         <w:rPr>
           <w:highlight w:val="yellow"/>
-          <w:lang w:val="fr-FR"/>
+        </w:rPr>
+        <w:t>dm</w:t>
+      </w:r>
+      <w:proofErr w:type="spellEnd"/>
+      <w:r>
+        <w:rPr>
+          <w:highlight w:val="yellow"/>
+        </w:rPr>
+        <w:t xml:space="preserve"> + </w:t>
+      </w:r>
+      <w:proofErr w:type="spellStart"/>
+      <w:r>
+        <w:rPr>
+          <w:highlight w:val="yellow"/>
         </w:rPr>
         <w:t>k’n</w:t>
       </w:r>
@@ -5750,22 +5818,33 @@
       <w:r>
         <w:rPr>
           <w:highlight w:val="yellow"/>
-          <w:lang w:val="fr-FR"/>
         </w:rPr>
         <w:t xml:space="preserve"> + d’</w:t>
       </w:r>
       <w:r>
         <w:rPr>
           <w:highlight w:val="yellow"/>
-          <w:lang w:val="fr-FR"/>
-        </w:rPr>
-        <w:t xml:space="preserve">      n &lt;= En, m &lt;= </w:t>
+        </w:rPr>
+        <w:t xml:space="preserve">      n &lt;= </w:t>
       </w:r>
       <w:proofErr w:type="spellStart"/>
       <w:r>
         <w:rPr>
           <w:highlight w:val="yellow"/>
-          <w:lang w:val="fr-FR"/>
+        </w:rPr>
+        <w:t>En</w:t>
+      </w:r>
+      <w:proofErr w:type="spellEnd"/>
+      <w:r>
+        <w:rPr>
+          <w:highlight w:val="yellow"/>
+        </w:rPr>
+        <w:t xml:space="preserve">, m &lt;= </w:t>
+      </w:r>
+      <w:proofErr w:type="spellStart"/>
+      <w:r>
+        <w:rPr>
+          <w:highlight w:val="yellow"/>
         </w:rPr>
         <w:t>k’’n</w:t>
       </w:r>
@@ -5773,7 +5852,6 @@
       <w:r>
         <w:rPr>
           <w:highlight w:val="yellow"/>
-          <w:lang w:val="fr-FR"/>
         </w:rPr>
         <w:t xml:space="preserve"> + d’’</w:t>
       </w:r>
@@ -5781,139 +5859,97 @@
     <w:p>
       <w:pPr>
         <w:spacing w:after="0"/>
-        <w:rPr>
-          <w:lang w:val="fr-FR"/>
-        </w:rPr>
-      </w:pPr>
-      <w:r>
-        <w:rPr>
-          <w:lang w:val="fr-FR"/>
-        </w:rPr>
-        <w:t xml:space="preserve">Ex : </w:t>
-      </w:r>
-    </w:p>
-    <w:p>
-      <w:pPr>
-        <w:spacing w:after="0"/>
-        <w:rPr>
-          <w:lang w:val="fr-FR"/>
-        </w:rPr>
-      </w:pPr>
-      <w:r>
-        <w:rPr>
-          <w:lang w:val="fr-FR"/>
-        </w:rPr>
+      </w:pPr>
+      <w:proofErr w:type="gramStart"/>
+      <w:r>
+        <w:t>Ex :</w:t>
+      </w:r>
+      <w:proofErr w:type="gramEnd"/>
+      <w:r>
+        <w:t xml:space="preserve"> </w:t>
+      </w:r>
+    </w:p>
+    <w:p>
+      <w:pPr>
+        <w:spacing w:after="0"/>
+      </w:pPr>
+      <w:proofErr w:type="gramStart"/>
+      <w:r>
         <w:t>f:</w:t>
       </w:r>
+      <w:proofErr w:type="gramEnd"/>
       <w:r>
         <w:rPr>
           <w:highlight w:val="yellow"/>
-          <w:lang w:val="fr-FR"/>
         </w:rPr>
         <w:t>1,2,3</w:t>
       </w:r>
       <w:r>
-        <w:rPr>
-          <w:lang w:val="fr-FR"/>
-        </w:rPr>
         <w:t>,</w:t>
       </w:r>
       <w:r>
         <w:rPr>
           <w:highlight w:val="cyan"/>
-          <w:lang w:val="fr-FR"/>
         </w:rPr>
         <w:t>1,2</w:t>
       </w:r>
       <w:r>
-        <w:rPr>
-          <w:lang w:val="fr-FR"/>
-        </w:rPr>
         <w:t>,</w:t>
       </w:r>
       <w:r>
         <w:rPr>
           <w:highlight w:val="magenta"/>
-          <w:lang w:val="fr-FR"/>
         </w:rPr>
         <w:t>1</w:t>
       </w:r>
       <w:r>
-        <w:rPr>
-          <w:lang w:val="fr-FR"/>
-        </w:rPr>
         <w:t xml:space="preserve"> n&lt;</w:t>
       </w:r>
       <w:r>
-        <w:rPr>
-          <w:lang w:val="fr-FR"/>
-        </w:rPr>
         <w:t>=3</w:t>
       </w:r>
       <w:r>
-        <w:rPr>
-          <w:lang w:val="fr-FR"/>
-        </w:rPr>
         <w:t xml:space="preserve"> m&lt;</w:t>
       </w:r>
       <w:r>
-        <w:rPr>
-          <w:lang w:val="fr-FR"/>
-        </w:rPr>
         <w:t>=-</w:t>
       </w:r>
       <w:r>
-        <w:rPr>
-          <w:lang w:val="fr-FR"/>
-        </w:rPr>
         <w:t>n</w:t>
       </w:r>
       <w:r>
-        <w:rPr>
-          <w:lang w:val="fr-FR"/>
-        </w:rPr>
         <w:t>+4</w:t>
       </w:r>
     </w:p>
     <w:p>
       <w:pPr>
         <w:spacing w:after="0"/>
-        <w:rPr>
-          <w:lang w:val="fr-FR"/>
-        </w:rPr>
-      </w:pPr>
-      <w:r>
-        <w:rPr>
-          <w:lang w:val="fr-FR"/>
-        </w:rPr>
-        <w:t>a1 = f(1,1) = (</w:t>
+      </w:pPr>
+      <w:r>
+        <w:t xml:space="preserve">a1 = </w:t>
+      </w:r>
+      <w:proofErr w:type="gramStart"/>
+      <w:r>
+        <w:t>f(</w:t>
+      </w:r>
+      <w:proofErr w:type="gramEnd"/>
+      <w:r>
+        <w:t>1,1) = (</w:t>
       </w:r>
       <w:proofErr w:type="spellStart"/>
       <w:r>
-        <w:rPr>
-          <w:lang w:val="fr-FR"/>
-        </w:rPr>
         <w:t>k+d</w:t>
       </w:r>
       <w:proofErr w:type="spellEnd"/>
       <w:r>
-        <w:rPr>
-          <w:lang w:val="fr-FR"/>
-        </w:rPr>
         <w:t>) +</w:t>
       </w:r>
       <w:proofErr w:type="spellStart"/>
       <w:r>
-        <w:rPr>
-          <w:lang w:val="fr-FR"/>
-        </w:rPr>
         <w:t>k’+d</w:t>
       </w:r>
       <w:proofErr w:type="spellEnd"/>
       <w:r>
-        <w:rPr>
-          <w:lang w:val="fr-FR"/>
-        </w:rPr>
         <w:t>’</w:t>
       </w:r>
     </w:p>
@@ -5928,8 +5964,13 @@
         <w:t>2</w:t>
       </w:r>
       <w:r>
-        <w:t xml:space="preserve"> = f(</w:t>
-      </w:r>
+        <w:t xml:space="preserve"> = </w:t>
+      </w:r>
+      <w:proofErr w:type="gramStart"/>
+      <w:r>
+        <w:t>f(</w:t>
+      </w:r>
+      <w:proofErr w:type="gramEnd"/>
       <w:r>
         <w:t>1,2</w:t>
       </w:r>
@@ -7237,6 +7278,7 @@
       <w:r>
         <w:rPr>
           <w:noProof/>
+          <w:lang w:val="en-GB" w:eastAsia="en-GB"/>
         </w:rPr>
         <mc:AlternateContent>
           <mc:Choice Requires="wps">
@@ -7402,6 +7444,7 @@
       <w:r>
         <w:rPr>
           <w:noProof/>
+          <w:lang w:val="en-GB" w:eastAsia="en-GB"/>
         </w:rPr>
         <mc:AlternateContent>
           <mc:Choice Requires="wps">
@@ -8184,6 +8227,7 @@
               <w:rPr>
                 <w:noProof/>
                 <w:sz w:val="18"/>
+                <w:lang w:val="en-GB" w:eastAsia="en-GB"/>
               </w:rPr>
               <mc:AlternateContent>
                 <mc:Choice Requires="wps">
@@ -8795,11 +8839,13 @@
             <w:pPr>
               <w:rPr>
                 <w:sz w:val="18"/>
+                <w:lang w:val="fr-FR"/>
               </w:rPr>
             </w:pPr>
             <w:r>
               <w:rPr>
                 <w:sz w:val="18"/>
+                <w:lang w:val="fr-FR"/>
               </w:rPr>
               <w:t>f(0); f(1); f(0); f(2); f(1); f(0);</w:t>
             </w:r>
@@ -8808,11 +8854,13 @@
             <w:pPr>
               <w:rPr>
                 <w:sz w:val="18"/>
+                <w:lang w:val="fr-FR"/>
               </w:rPr>
             </w:pPr>
             <w:r>
               <w:rPr>
                 <w:sz w:val="18"/>
+                <w:lang w:val="fr-FR"/>
               </w:rPr>
               <w:t>f(0); f(1); f(2); f(0); f(1); f(0);</w:t>
             </w:r>
@@ -8821,11 +8869,13 @@
             <w:pPr>
               <w:rPr>
                 <w:sz w:val="18"/>
+                <w:lang w:val="fr-FR"/>
               </w:rPr>
             </w:pPr>
             <w:r>
               <w:rPr>
                 <w:sz w:val="18"/>
+                <w:lang w:val="fr-FR"/>
               </w:rPr>
               <w:t>f(2); f(1); f(2); f(0); f(1); f(2);</w:t>
             </w:r>
@@ -8834,11 +8884,13 @@
             <w:pPr>
               <w:rPr>
                 <w:sz w:val="18"/>
+                <w:lang w:val="fr-FR"/>
               </w:rPr>
             </w:pPr>
             <w:r>
               <w:rPr>
                 <w:sz w:val="18"/>
+                <w:lang w:val="fr-FR"/>
               </w:rPr>
               <w:t>f(2); f(1); f(0); f(2); f(1); f(2);</w:t>
             </w:r>
@@ -10469,6 +10521,7 @@
       <w:r>
         <w:rPr>
           <w:noProof/>
+          <w:lang w:val="en-GB" w:eastAsia="en-GB"/>
         </w:rPr>
         <mc:AlternateContent>
           <mc:Choice Requires="wpc">
@@ -11664,59 +11717,95 @@
       <w:pPr>
         <w:pStyle w:val="ListParagraph"/>
         <w:spacing w:after="0"/>
-      </w:pPr>
-      <w:r>
+        <w:rPr>
+          <w:lang w:val="de-CH"/>
+        </w:rPr>
+      </w:pPr>
+      <w:r>
+        <w:rPr>
+          <w:lang w:val="de-CH"/>
+        </w:rPr>
         <w:t>}</w:t>
       </w:r>
     </w:p>
     <w:p>
       <w:pPr>
         <w:spacing w:after="0"/>
-      </w:pPr>
-      <w:r>
+        <w:rPr>
+          <w:lang w:val="de-CH"/>
+        </w:rPr>
+      </w:pPr>
+      <w:r>
+        <w:rPr>
+          <w:lang w:val="de-CH"/>
+        </w:rPr>
         <w:t>i</w:t>
       </w:r>
       <w:r>
         <w:rPr>
           <w:vertAlign w:val="subscript"/>
+          <w:lang w:val="de-CH"/>
         </w:rPr>
         <w:t>n</w:t>
       </w:r>
       <w:r>
+        <w:rPr>
+          <w:lang w:val="de-CH"/>
+        </w:rPr>
         <w:t xml:space="preserve"> = i</w:t>
       </w:r>
       <w:r>
         <w:rPr>
           <w:vertAlign w:val="subscript"/>
+          <w:lang w:val="de-CH"/>
         </w:rPr>
         <w:t>n/2</w:t>
       </w:r>
       <w:r>
+        <w:rPr>
+          <w:lang w:val="de-CH"/>
+        </w:rPr>
         <w:t xml:space="preserve"> + 1 </w:t>
       </w:r>
       <w:proofErr w:type="spellStart"/>
       <w:r>
+        <w:rPr>
+          <w:lang w:val="de-CH"/>
+        </w:rPr>
         <w:t>insertAt</w:t>
       </w:r>
       <w:proofErr w:type="spellEnd"/>
       <w:r>
+        <w:rPr>
+          <w:lang w:val="de-CH"/>
+        </w:rPr>
         <w:t>() =&gt; i</w:t>
       </w:r>
       <w:r>
         <w:rPr>
           <w:vertAlign w:val="subscript"/>
+          <w:lang w:val="de-CH"/>
         </w:rPr>
         <w:t>n</w:t>
       </w:r>
       <w:r>
+        <w:rPr>
+          <w:lang w:val="de-CH"/>
+        </w:rPr>
         <w:t xml:space="preserve"> = log n </w:t>
       </w:r>
       <w:proofErr w:type="spellStart"/>
       <w:r>
+        <w:rPr>
+          <w:lang w:val="de-CH"/>
+        </w:rPr>
         <w:t>insertAt</w:t>
       </w:r>
       <w:proofErr w:type="spellEnd"/>
       <w:r>
+        <w:rPr>
+          <w:lang w:val="de-CH"/>
+        </w:rPr>
         <w:t>()</w:t>
       </w:r>
     </w:p>
@@ -11726,36 +11815,74 @@
           <w:bottom w:val="single" w:sz="6" w:space="1" w:color="auto"/>
         </w:pBdr>
         <w:spacing w:after="0"/>
-      </w:pPr>
-    </w:p>
-    <w:p>
-      <w:pPr>
-        <w:spacing w:after="0"/>
-      </w:pPr>
-    </w:p>
-    <w:p>
-      <w:pPr>
-        <w:spacing w:after="0"/>
-      </w:pPr>
-      <w:r>
+        <w:rPr>
+          <w:lang w:val="de-CH"/>
+        </w:rPr>
+      </w:pPr>
+    </w:p>
+    <w:p>
+      <w:pPr>
+        <w:spacing w:after="0"/>
+        <w:rPr>
+          <w:lang w:val="de-CH"/>
+        </w:rPr>
+      </w:pPr>
+    </w:p>
+    <w:p>
+      <w:pPr>
+        <w:spacing w:after="0"/>
+        <w:rPr>
+          <w:lang w:val="de-CH"/>
+        </w:rPr>
+      </w:pPr>
+      <w:proofErr w:type="gramStart"/>
+      <w:r>
+        <w:rPr>
+          <w:lang w:val="de-CH"/>
+        </w:rPr>
         <w:t>1</w:t>
       </w:r>
       <w:r>
+        <w:rPr>
+          <w:lang w:val="de-CH"/>
+        </w:rPr>
         <w:t xml:space="preserve">  </w:t>
       </w:r>
       <w:r>
-        <w:t>: 0</w:t>
-      </w:r>
-      <w:r>
+        <w:rPr>
+          <w:lang w:val="de-CH"/>
+        </w:rPr>
+        <w:t>:</w:t>
+      </w:r>
+      <w:proofErr w:type="gramEnd"/>
+      <w:r>
+        <w:rPr>
+          <w:lang w:val="de-CH"/>
+        </w:rPr>
+        <w:t xml:space="preserve"> 0</w:t>
+      </w:r>
+      <w:r>
+        <w:rPr>
+          <w:lang w:val="de-CH"/>
+        </w:rPr>
         <w:t xml:space="preserve"> </w:t>
       </w:r>
       <w:r>
+        <w:rPr>
+          <w:lang w:val="de-CH"/>
+        </w:rPr>
         <w:tab/>
       </w:r>
       <w:r>
+        <w:rPr>
+          <w:lang w:val="de-CH"/>
+        </w:rPr>
         <w:tab/>
       </w:r>
       <w:r>
+        <w:rPr>
+          <w:lang w:val="de-CH"/>
+        </w:rPr>
         <w:tab/>
         <w:t>=&gt; n=2</w:t>
       </w:r>
@@ -11764,6 +11891,7 @@
       <w:pPr>
         <w:spacing w:after="0"/>
       </w:pPr>
+      <w:proofErr w:type="gramStart"/>
       <w:r>
         <w:t>3</w:t>
       </w:r>
@@ -11771,7 +11899,11 @@
         <w:t xml:space="preserve">  </w:t>
       </w:r>
       <w:r>
-        <w:t xml:space="preserve">: 0 1 0 </w:t>
+        <w:t>:</w:t>
+      </w:r>
+      <w:proofErr w:type="gramEnd"/>
+      <w:r>
+        <w:t xml:space="preserve"> 0 1 0 </w:t>
       </w:r>
       <w:r>
         <w:tab/>
@@ -12051,6 +12183,7 @@
             <w:r>
               <w:rPr>
                 <w:noProof/>
+                <w:lang w:val="en-GB" w:eastAsia="en-GB"/>
               </w:rPr>
               <mc:AlternateContent>
                 <mc:Choice Requires="wpc">
@@ -12428,6 +12561,7 @@
             <w:r>
               <w:rPr>
                 <w:noProof/>
+                <w:lang w:val="en-GB" w:eastAsia="en-GB"/>
               </w:rPr>
               <mc:AlternateContent>
                 <mc:Choice Requires="wpc">
@@ -13171,6 +13305,7 @@
             <w:r>
               <w:rPr>
                 <w:noProof/>
+                <w:lang w:val="en-GB" w:eastAsia="en-GB"/>
               </w:rPr>
               <mc:AlternateContent>
                 <mc:Choice Requires="wpc">
@@ -13469,6 +13604,7 @@
             <w:r>
               <w:rPr>
                 <w:noProof/>
+                <w:lang w:val="en-GB" w:eastAsia="en-GB"/>
               </w:rPr>
               <mc:AlternateContent>
                 <mc:Choice Requires="wpc">
@@ -14064,15 +14200,7 @@
       </w:r>
       <w:proofErr w:type="spellEnd"/>
       <w:r>
-        <w:t>(list of n):</w:t>
-      </w:r>
-      <w:proofErr w:type="spellStart"/>
-      <w:r>
-        <w:t>bool</w:t>
-      </w:r>
-      <w:proofErr w:type="spellEnd"/>
-      <w:r>
-        <w:t xml:space="preserve"> function?</w:t>
+        <w:t>(list of n):bool function?</w:t>
       </w:r>
     </w:p>
     <w:p>
@@ -15279,6 +15407,1043 @@
       <w:r>
         <w:t xml:space="preserve"> rules</w:t>
       </w:r>
+      <w:r>
+        <w:t>?</w:t>
+      </w:r>
+    </w:p>
+    <w:p>
+      <w:pPr>
+        <w:spacing w:after="0"/>
+      </w:pPr>
+    </w:p>
+    <w:p>
+      <w:pPr>
+        <w:spacing w:after="0"/>
+      </w:pPr>
+      <w:r>
+        <w:t xml:space="preserve">Let S an </w:t>
+      </w:r>
+      <w:r>
+        <w:t>irreducible (</w:t>
+      </w:r>
+      <w:r>
+        <w:t>optimal</w:t>
+      </w:r>
+      <w:r>
+        <w:t>)</w:t>
+      </w:r>
+      <w:r>
+        <w:t xml:space="preserve"> sorting </w:t>
+      </w:r>
+      <w:proofErr w:type="spellStart"/>
+      <w:r>
+        <w:t>algo</w:t>
+      </w:r>
+      <w:proofErr w:type="spellEnd"/>
+      <w:r>
+        <w:t xml:space="preserve"> </w:t>
+      </w:r>
+      <w:proofErr w:type="gramStart"/>
+      <w:r>
+        <w:t>S</w:t>
+      </w:r>
+      <w:r>
+        <w:rPr>
+          <w:vertAlign w:val="subscript"/>
+        </w:rPr>
+        <w:t>n</w:t>
+      </w:r>
+      <w:r>
+        <w:t>:</w:t>
+      </w:r>
+      <w:proofErr w:type="gramEnd"/>
+      <w:r>
+        <w:t xml:space="preserve">{ </w:t>
+      </w:r>
+      <w:proofErr w:type="spellStart"/>
+      <w:r>
+        <w:t>sw</w:t>
+      </w:r>
+      <w:proofErr w:type="spellEnd"/>
+      <w:r>
+        <w:t>(a</w:t>
+      </w:r>
+      <w:r>
+        <w:rPr>
+          <w:vertAlign w:val="subscript"/>
+        </w:rPr>
+        <w:t>0</w:t>
+      </w:r>
+      <w:r>
+        <w:t xml:space="preserve">), </w:t>
+      </w:r>
+      <w:proofErr w:type="spellStart"/>
+      <w:r>
+        <w:t>sw</w:t>
+      </w:r>
+      <w:proofErr w:type="spellEnd"/>
+      <w:r>
+        <w:t>(a</w:t>
+      </w:r>
+      <w:r>
+        <w:rPr>
+          <w:vertAlign w:val="subscript"/>
+        </w:rPr>
+        <w:t>1</w:t>
+      </w:r>
+      <w:r>
+        <w:t>),… ,</w:t>
+      </w:r>
+      <w:proofErr w:type="spellStart"/>
+      <w:r>
+        <w:t>sw</w:t>
+      </w:r>
+      <w:proofErr w:type="spellEnd"/>
+      <w:r>
+        <w:t>(a</w:t>
+      </w:r>
+      <w:r>
+        <w:rPr>
+          <w:vertAlign w:val="subscript"/>
+        </w:rPr>
+        <w:t>n</w:t>
+      </w:r>
+      <w:r>
+        <w:t>) }</w:t>
+      </w:r>
+      <w:r>
+        <w:t>.</w:t>
+      </w:r>
+      <w:r>
+        <w:t xml:space="preserve"> </w:t>
+      </w:r>
+      <w:r>
+        <w:t xml:space="preserve">S </w:t>
+      </w:r>
+      <w:r>
+        <w:t>executes</w:t>
+      </w:r>
+      <w:r>
+        <w:t xml:space="preserve"> n </w:t>
+      </w:r>
+      <w:proofErr w:type="spellStart"/>
+      <w:proofErr w:type="gramStart"/>
+      <w:r>
+        <w:t>sw</w:t>
+      </w:r>
+      <w:proofErr w:type="spellEnd"/>
+      <w:r>
+        <w:t>(</w:t>
+      </w:r>
+      <w:proofErr w:type="gramEnd"/>
+      <w:r>
+        <w:t>a</w:t>
+      </w:r>
+      <w:r>
+        <w:rPr>
+          <w:vertAlign w:val="subscript"/>
+        </w:rPr>
+        <w:t>x</w:t>
+      </w:r>
+      <w:r>
+        <w:t xml:space="preserve">) </w:t>
+      </w:r>
+      <w:r>
+        <w:t xml:space="preserve">functions </w:t>
+      </w:r>
+      <w:r>
+        <w:t xml:space="preserve">sequentially. </w:t>
+      </w:r>
+      <w:r>
+        <w:t>S</w:t>
+      </w:r>
+      <w:r>
+        <w:rPr>
+          <w:vertAlign w:val="subscript"/>
+        </w:rPr>
+        <w:t>n</w:t>
+      </w:r>
+      <w:r>
+        <w:t xml:space="preserve"> is optimal because its result cannot be obtained with less than n </w:t>
+      </w:r>
+      <w:proofErr w:type="spellStart"/>
+      <w:proofErr w:type="gramStart"/>
+      <w:r>
+        <w:t>sw</w:t>
+      </w:r>
+      <w:proofErr w:type="spellEnd"/>
+      <w:r>
+        <w:t>(</w:t>
+      </w:r>
+      <w:proofErr w:type="gramEnd"/>
+      <w:r>
+        <w:t xml:space="preserve">) </w:t>
+      </w:r>
+      <w:r>
+        <w:t xml:space="preserve">functions. </w:t>
+      </w:r>
+    </w:p>
+    <w:p>
+      <w:pPr>
+        <w:pStyle w:val="ListParagraph"/>
+        <w:numPr>
+          <w:ilvl w:val="0"/>
+          <w:numId w:val="12"/>
+        </w:numPr>
+        <w:spacing w:after="0"/>
+      </w:pPr>
+      <w:r>
+        <w:t>n=0 for sorting 1 elements</w:t>
+      </w:r>
+    </w:p>
+    <w:p>
+      <w:pPr>
+        <w:pStyle w:val="ListParagraph"/>
+        <w:numPr>
+          <w:ilvl w:val="0"/>
+          <w:numId w:val="12"/>
+        </w:numPr>
+        <w:spacing w:after="0"/>
+      </w:pPr>
+      <w:r>
+        <w:t>n=1 for sorting 2 elements</w:t>
+      </w:r>
+    </w:p>
+    <w:p>
+      <w:pPr>
+        <w:pStyle w:val="ListParagraph"/>
+        <w:numPr>
+          <w:ilvl w:val="0"/>
+          <w:numId w:val="12"/>
+        </w:numPr>
+        <w:spacing w:after="0"/>
+      </w:pPr>
+      <w:r>
+        <w:t>n=3 for sorting 3 elements</w:t>
+      </w:r>
+    </w:p>
+    <w:p>
+      <w:pPr>
+        <w:pStyle w:val="ListParagraph"/>
+        <w:numPr>
+          <w:ilvl w:val="0"/>
+          <w:numId w:val="12"/>
+        </w:numPr>
+        <w:spacing w:after="0"/>
+      </w:pPr>
+      <w:r>
+        <w:t>n=6 for sorting 4 elements</w:t>
+      </w:r>
+    </w:p>
+    <w:p>
+      <w:pPr>
+        <w:pStyle w:val="ListParagraph"/>
+        <w:numPr>
+          <w:ilvl w:val="0"/>
+          <w:numId w:val="12"/>
+        </w:numPr>
+        <w:spacing w:after="0"/>
+      </w:pPr>
+      <w:r>
+        <w:t>n= N(N-1)/2 for sorting N elements</w:t>
+      </w:r>
+    </w:p>
+    <w:p>
+      <w:pPr>
+        <w:spacing w:after="0"/>
+      </w:pPr>
+    </w:p>
+    <w:p>
+      <w:pPr>
+        <w:spacing w:after="0"/>
+      </w:pPr>
+      <w:r>
+        <w:t xml:space="preserve">For all </w:t>
+      </w:r>
+      <w:r>
+        <w:t xml:space="preserve">correct sorting </w:t>
+      </w:r>
+      <w:proofErr w:type="spellStart"/>
+      <w:r>
+        <w:t>algo</w:t>
+      </w:r>
+      <w:proofErr w:type="spellEnd"/>
+      <w:r>
+        <w:t xml:space="preserve"> Sn, the reverse </w:t>
+      </w:r>
+      <w:proofErr w:type="spellStart"/>
+      <w:r>
+        <w:t>algo</w:t>
+      </w:r>
+      <w:proofErr w:type="spellEnd"/>
+      <w:r>
+        <w:t xml:space="preserve"> </w:t>
+      </w:r>
+      <w:r>
+        <w:t>r</w:t>
+      </w:r>
+      <w:r>
+        <w:t>ev(S</w:t>
+      </w:r>
+      <w:proofErr w:type="gramStart"/>
+      <w:r>
+        <w:t>)</w:t>
+      </w:r>
+      <w:r>
+        <w:t>:</w:t>
+      </w:r>
+      <w:proofErr w:type="gramEnd"/>
+      <w:r>
+        <w:t xml:space="preserve">{ </w:t>
+      </w:r>
+      <w:proofErr w:type="spellStart"/>
+      <w:r>
+        <w:t>sw</w:t>
+      </w:r>
+      <w:proofErr w:type="spellEnd"/>
+      <w:r>
+        <w:t>(a</w:t>
+      </w:r>
+      <w:r>
+        <w:rPr>
+          <w:vertAlign w:val="subscript"/>
+        </w:rPr>
+        <w:t>n</w:t>
+      </w:r>
+      <w:r>
+        <w:t xml:space="preserve">), </w:t>
+      </w:r>
+      <w:proofErr w:type="spellStart"/>
+      <w:r>
+        <w:t>sw</w:t>
+      </w:r>
+      <w:proofErr w:type="spellEnd"/>
+      <w:r>
+        <w:t>(a</w:t>
+      </w:r>
+      <w:r>
+        <w:rPr>
+          <w:vertAlign w:val="subscript"/>
+        </w:rPr>
+        <w:t>n-1</w:t>
+      </w:r>
+      <w:r>
+        <w:t>),… ,</w:t>
+      </w:r>
+      <w:proofErr w:type="spellStart"/>
+      <w:r>
+        <w:t>sw</w:t>
+      </w:r>
+      <w:proofErr w:type="spellEnd"/>
+      <w:r>
+        <w:t>(a</w:t>
+      </w:r>
+      <w:r>
+        <w:rPr>
+          <w:vertAlign w:val="subscript"/>
+        </w:rPr>
+        <w:t>0</w:t>
+      </w:r>
+      <w:r>
+        <w:t>) }</w:t>
+      </w:r>
+      <w:r>
+        <w:t xml:space="preserve"> should also sort</w:t>
+      </w:r>
+      <w:r>
+        <w:t>;</w:t>
+      </w:r>
+      <w:r>
+        <w:t xml:space="preserve"> S=</w:t>
+      </w:r>
+      <w:r>
+        <w:t>r</w:t>
+      </w:r>
+      <w:r>
+        <w:t>ev(</w:t>
+      </w:r>
+      <w:r>
+        <w:t>S</w:t>
+      </w:r>
+      <w:r>
+        <w:t>)</w:t>
+      </w:r>
+    </w:p>
+    <w:p>
+      <w:pPr>
+        <w:spacing w:after="0"/>
+      </w:pPr>
+      <w:r>
+        <w:t xml:space="preserve">For all correct sorting </w:t>
+      </w:r>
+      <w:proofErr w:type="spellStart"/>
+      <w:r>
+        <w:t>algo</w:t>
+      </w:r>
+      <w:proofErr w:type="spellEnd"/>
+      <w:r>
+        <w:t xml:space="preserve"> Sn</w:t>
+      </w:r>
+      <w:r>
+        <w:t xml:space="preserve">, the </w:t>
+      </w:r>
+      <w:r>
+        <w:t xml:space="preserve">symmetric </w:t>
+      </w:r>
+      <w:proofErr w:type="spellStart"/>
+      <w:r>
+        <w:t>algo</w:t>
+      </w:r>
+      <w:proofErr w:type="spellEnd"/>
+      <w:r>
+        <w:t xml:space="preserve"> </w:t>
+      </w:r>
+      <w:proofErr w:type="spellStart"/>
+      <w:r>
+        <w:t>s</w:t>
+      </w:r>
+      <w:r>
+        <w:t>ym</w:t>
+      </w:r>
+      <w:proofErr w:type="spellEnd"/>
+      <w:r>
+        <w:t>(S</w:t>
+      </w:r>
+      <w:proofErr w:type="gramStart"/>
+      <w:r>
+        <w:t>)</w:t>
+      </w:r>
+      <w:r>
+        <w:t>:</w:t>
+      </w:r>
+      <w:proofErr w:type="gramEnd"/>
+      <w:r>
+        <w:t xml:space="preserve">{ </w:t>
+      </w:r>
+      <w:proofErr w:type="spellStart"/>
+      <w:r>
+        <w:t>sw</w:t>
+      </w:r>
+      <w:proofErr w:type="spellEnd"/>
+      <w:r>
+        <w:t>(</w:t>
+      </w:r>
+      <w:r>
+        <w:t>N-1-</w:t>
+      </w:r>
+      <w:r>
+        <w:t>a</w:t>
+      </w:r>
+      <w:r>
+        <w:rPr>
+          <w:vertAlign w:val="subscript"/>
+        </w:rPr>
+        <w:t>0</w:t>
+      </w:r>
+      <w:r>
+        <w:t xml:space="preserve">), </w:t>
+      </w:r>
+      <w:proofErr w:type="spellStart"/>
+      <w:r>
+        <w:t>sw</w:t>
+      </w:r>
+      <w:proofErr w:type="spellEnd"/>
+      <w:r>
+        <w:t>(</w:t>
+      </w:r>
+      <w:r>
+        <w:t>N-1-</w:t>
+      </w:r>
+      <w:r>
+        <w:t>a</w:t>
+      </w:r>
+      <w:r>
+        <w:rPr>
+          <w:vertAlign w:val="subscript"/>
+        </w:rPr>
+        <w:t>1</w:t>
+      </w:r>
+      <w:r>
+        <w:t>),… ,</w:t>
+      </w:r>
+      <w:proofErr w:type="spellStart"/>
+      <w:r>
+        <w:t>sw</w:t>
+      </w:r>
+      <w:proofErr w:type="spellEnd"/>
+      <w:r>
+        <w:t>(</w:t>
+      </w:r>
+      <w:r>
+        <w:t>N-1-</w:t>
+      </w:r>
+      <w:r>
+        <w:t>a</w:t>
+      </w:r>
+      <w:r>
+        <w:rPr>
+          <w:vertAlign w:val="subscript"/>
+        </w:rPr>
+        <w:t>n</w:t>
+      </w:r>
+      <w:r>
+        <w:t>) }</w:t>
+      </w:r>
+      <w:r>
+        <w:t xml:space="preserve"> </w:t>
+      </w:r>
+      <w:r>
+        <w:t>should also sort</w:t>
+      </w:r>
+      <w:r>
+        <w:t>;</w:t>
+      </w:r>
+      <w:r>
+        <w:t xml:space="preserve"> S</w:t>
+      </w:r>
+      <w:r>
+        <w:t>=</w:t>
+      </w:r>
+      <w:proofErr w:type="spellStart"/>
+      <w:r>
+        <w:t>s</w:t>
+      </w:r>
+      <w:r>
+        <w:t>ym</w:t>
+      </w:r>
+      <w:proofErr w:type="spellEnd"/>
+      <w:r>
+        <w:t>(S)</w:t>
+      </w:r>
+      <w:r>
+        <w:t xml:space="preserve">. </w:t>
+      </w:r>
+    </w:p>
+    <w:p>
+      <w:pPr>
+        <w:spacing w:after="0"/>
+      </w:pPr>
+      <w:r>
+        <w:t xml:space="preserve">A valid sorting </w:t>
+      </w:r>
+      <w:proofErr w:type="spellStart"/>
+      <w:r>
+        <w:t>algo</w:t>
+      </w:r>
+      <w:proofErr w:type="spellEnd"/>
+      <w:r>
+        <w:t xml:space="preserve"> should satisfy</w:t>
+      </w:r>
+      <w:r>
+        <w:t xml:space="preserve"> equalities:  S = </w:t>
+      </w:r>
+      <w:r>
+        <w:t>r</w:t>
+      </w:r>
+      <w:r>
+        <w:t xml:space="preserve">ev(S) = </w:t>
+      </w:r>
+      <w:proofErr w:type="spellStart"/>
+      <w:r>
+        <w:t>s</w:t>
+      </w:r>
+      <w:r>
+        <w:t>ym</w:t>
+      </w:r>
+      <w:proofErr w:type="spellEnd"/>
+      <w:r>
+        <w:t xml:space="preserve">(S) = </w:t>
+      </w:r>
+      <w:proofErr w:type="gramStart"/>
+      <w:r>
+        <w:t>r</w:t>
+      </w:r>
+      <w:r>
+        <w:t>ev(</w:t>
+      </w:r>
+      <w:proofErr w:type="spellStart"/>
+      <w:proofErr w:type="gramEnd"/>
+      <w:r>
+        <w:t>Sym</w:t>
+      </w:r>
+      <w:proofErr w:type="spellEnd"/>
+      <w:r>
+        <w:t>(S))</w:t>
+      </w:r>
+      <w:r>
+        <w:t xml:space="preserve"> </w:t>
+      </w:r>
+      <w:r>
+        <w:rPr>
+          <w:color w:val="A6A6A6" w:themeColor="background1" w:themeShade="A6"/>
+        </w:rPr>
+        <w:t>=</w:t>
+      </w:r>
+      <w:proofErr w:type="spellStart"/>
+      <w:r>
+        <w:rPr>
+          <w:color w:val="A6A6A6" w:themeColor="background1" w:themeShade="A6"/>
+        </w:rPr>
+        <w:t>s</w:t>
+      </w:r>
+      <w:r>
+        <w:rPr>
+          <w:color w:val="A6A6A6" w:themeColor="background1" w:themeShade="A6"/>
+        </w:rPr>
+        <w:t>ym</w:t>
+      </w:r>
+      <w:proofErr w:type="spellEnd"/>
+      <w:r>
+        <w:rPr>
+          <w:color w:val="A6A6A6" w:themeColor="background1" w:themeShade="A6"/>
+        </w:rPr>
+        <w:t>(</w:t>
+      </w:r>
+      <w:r>
+        <w:rPr>
+          <w:color w:val="A6A6A6" w:themeColor="background1" w:themeShade="A6"/>
+        </w:rPr>
+        <w:t>r</w:t>
+      </w:r>
+      <w:r>
+        <w:rPr>
+          <w:color w:val="A6A6A6" w:themeColor="background1" w:themeShade="A6"/>
+        </w:rPr>
+        <w:t>ev(S))</w:t>
+      </w:r>
+    </w:p>
+    <w:p>
+      <w:pPr>
+        <w:pStyle w:val="ListParagraph"/>
+        <w:numPr>
+          <w:ilvl w:val="0"/>
+          <w:numId w:val="14"/>
+        </w:numPr>
+        <w:spacing w:after="0"/>
+      </w:pPr>
+      <w:r>
+        <w:t xml:space="preserve">For N=3, there is only 1 satisfying irreducible </w:t>
+      </w:r>
+      <w:proofErr w:type="spellStart"/>
+      <w:r>
+        <w:t>algo</w:t>
+      </w:r>
+      <w:proofErr w:type="spellEnd"/>
+      <w:r>
+        <w:t xml:space="preserve">:  { </w:t>
+      </w:r>
+      <w:proofErr w:type="spellStart"/>
+      <w:r>
+        <w:t>sw</w:t>
+      </w:r>
+      <w:proofErr w:type="spellEnd"/>
+      <w:r>
+        <w:t xml:space="preserve">(0), </w:t>
+      </w:r>
+      <w:proofErr w:type="spellStart"/>
+      <w:r>
+        <w:t>sw</w:t>
+      </w:r>
+      <w:proofErr w:type="spellEnd"/>
+      <w:r>
+        <w:t xml:space="preserve">(1), </w:t>
+      </w:r>
+      <w:proofErr w:type="spellStart"/>
+      <w:r>
+        <w:t>sw</w:t>
+      </w:r>
+      <w:proofErr w:type="spellEnd"/>
+      <w:r>
+        <w:t>(0) }</w:t>
+      </w:r>
+    </w:p>
+    <w:p>
+      <w:pPr>
+        <w:pStyle w:val="ListParagraph"/>
+        <w:numPr>
+          <w:ilvl w:val="0"/>
+          <w:numId w:val="14"/>
+        </w:numPr>
+        <w:spacing w:after="0"/>
+      </w:pPr>
+      <w:r>
+        <w:t xml:space="preserve">For N=4, there are 4 </w:t>
+      </w:r>
+      <w:r>
+        <w:t xml:space="preserve">satisfying irreducible </w:t>
+      </w:r>
+      <w:proofErr w:type="spellStart"/>
+      <w:r>
+        <w:t>algo</w:t>
+      </w:r>
+      <w:r>
+        <w:t>s</w:t>
+      </w:r>
+      <w:proofErr w:type="spellEnd"/>
+      <w:r>
+        <w:t xml:space="preserve"> {0,1,0,2,1,0}, {0,1,2,1,0,1}, {0,2,1,0,2,1}, {0,2,1,2,0,1}</w:t>
+      </w:r>
+    </w:p>
+    <w:p>
+      <w:pPr>
+        <w:spacing w:after="0"/>
+      </w:pPr>
+    </w:p>
+    <w:p>
+      <w:pPr>
+        <w:spacing w:after="0"/>
+      </w:pPr>
+      <w:proofErr w:type="gramStart"/>
+      <w:r>
+        <w:t>S</w:t>
+      </w:r>
+      <w:r>
+        <w:rPr>
+          <w:vertAlign w:val="subscript"/>
+        </w:rPr>
+        <w:t>n</w:t>
+      </w:r>
+      <w:r>
+        <w:t>:</w:t>
+      </w:r>
+      <w:proofErr w:type="gramEnd"/>
+      <w:r>
+        <w:t xml:space="preserve">{ </w:t>
+      </w:r>
+      <w:proofErr w:type="spellStart"/>
+      <w:r>
+        <w:t>sw</w:t>
+      </w:r>
+      <w:proofErr w:type="spellEnd"/>
+      <w:r>
+        <w:t>(a</w:t>
+      </w:r>
+      <w:r>
+        <w:rPr>
+          <w:vertAlign w:val="subscript"/>
+        </w:rPr>
+        <w:t>0</w:t>
+      </w:r>
+      <w:r>
+        <w:t xml:space="preserve">), </w:t>
+      </w:r>
+      <w:proofErr w:type="spellStart"/>
+      <w:r>
+        <w:t>sw</w:t>
+      </w:r>
+      <w:proofErr w:type="spellEnd"/>
+      <w:r>
+        <w:t>(a</w:t>
+      </w:r>
+      <w:r>
+        <w:rPr>
+          <w:vertAlign w:val="subscript"/>
+        </w:rPr>
+        <w:t>1</w:t>
+      </w:r>
+      <w:r>
+        <w:t>),… ,</w:t>
+      </w:r>
+      <w:proofErr w:type="spellStart"/>
+      <w:r>
+        <w:t>sw</w:t>
+      </w:r>
+      <w:proofErr w:type="spellEnd"/>
+      <w:r>
+        <w:t>(a</w:t>
+      </w:r>
+      <w:r>
+        <w:rPr>
+          <w:vertAlign w:val="subscript"/>
+        </w:rPr>
+        <w:t>n</w:t>
+      </w:r>
+      <w:r>
+        <w:t>) }</w:t>
+      </w:r>
+      <w:r>
+        <w:t xml:space="preserve"> is constructed by adding </w:t>
+      </w:r>
+      <w:proofErr w:type="spellStart"/>
+      <w:r>
+        <w:t>sw</w:t>
+      </w:r>
+      <w:proofErr w:type="spellEnd"/>
+      <w:r>
+        <w:t>(a</w:t>
+      </w:r>
+      <w:r>
+        <w:rPr>
+          <w:vertAlign w:val="subscript"/>
+        </w:rPr>
+        <w:t>n+1</w:t>
+      </w:r>
+      <w:r>
+        <w:t>) to the end of functions by respecting reducibility rules:</w:t>
+      </w:r>
+    </w:p>
+    <w:p>
+      <w:pPr>
+        <w:pStyle w:val="ListParagraph"/>
+        <w:numPr>
+          <w:ilvl w:val="0"/>
+          <w:numId w:val="15"/>
+        </w:numPr>
+        <w:spacing w:after="0"/>
+        <w:rPr>
+          <w:vertAlign w:val="subscript"/>
+        </w:rPr>
+      </w:pPr>
+      <w:r>
+        <w:t>n&gt;0, not a</w:t>
+      </w:r>
+      <w:r>
+        <w:rPr>
+          <w:vertAlign w:val="subscript"/>
+        </w:rPr>
+        <w:t>n+1</w:t>
+      </w:r>
+      <w:r>
+        <w:t xml:space="preserve"> = a</w:t>
+      </w:r>
+      <w:r>
+        <w:rPr>
+          <w:vertAlign w:val="subscript"/>
+        </w:rPr>
+        <w:t>n</w:t>
+      </w:r>
+    </w:p>
+    <w:p>
+      <w:pPr>
+        <w:pStyle w:val="ListParagraph"/>
+        <w:numPr>
+          <w:ilvl w:val="0"/>
+          <w:numId w:val="15"/>
+        </w:numPr>
+        <w:spacing w:after="0"/>
+      </w:pPr>
+      <w:r>
+        <w:t>n&gt;1</w:t>
+      </w:r>
+      <w:r>
+        <w:t>, not</w:t>
+      </w:r>
+      <w:r>
+        <w:t xml:space="preserve"> a</w:t>
+      </w:r>
+      <w:r>
+        <w:rPr>
+          <w:vertAlign w:val="subscript"/>
+        </w:rPr>
+        <w:t>n+1</w:t>
+      </w:r>
+      <w:r>
+        <w:rPr>
+          <w:vertAlign w:val="subscript"/>
+        </w:rPr>
+        <w:t xml:space="preserve"> </w:t>
+      </w:r>
+      <w:r>
+        <w:t>=</w:t>
+      </w:r>
+      <w:r>
+        <w:t xml:space="preserve"> </w:t>
+      </w:r>
+      <w:r>
+        <w:t>a</w:t>
+      </w:r>
+      <w:r>
+        <w:rPr>
+          <w:vertAlign w:val="subscript"/>
+        </w:rPr>
+        <w:t>n-1</w:t>
+      </w:r>
+      <w:r>
+        <w:t xml:space="preserve"> and |a</w:t>
+      </w:r>
+      <w:r>
+        <w:rPr>
+          <w:vertAlign w:val="subscript"/>
+        </w:rPr>
+        <w:t>n+1</w:t>
+      </w:r>
+      <w:r>
+        <w:rPr>
+          <w:vertAlign w:val="subscript"/>
+        </w:rPr>
+        <w:t xml:space="preserve"> </w:t>
+      </w:r>
+      <w:r>
+        <w:t>- a</w:t>
+      </w:r>
+      <w:r>
+        <w:rPr>
+          <w:vertAlign w:val="subscript"/>
+        </w:rPr>
+        <w:t>n</w:t>
+      </w:r>
+      <w:r>
+        <w:t>| &gt; 1</w:t>
+      </w:r>
+    </w:p>
+    <w:p>
+      <w:pPr>
+        <w:pStyle w:val="ListParagraph"/>
+        <w:numPr>
+          <w:ilvl w:val="0"/>
+          <w:numId w:val="15"/>
+        </w:numPr>
+        <w:spacing w:after="0"/>
+      </w:pPr>
+      <w:r>
+        <w:t xml:space="preserve">n&gt;2, not </w:t>
+      </w:r>
+      <w:r>
+        <w:t>a</w:t>
+      </w:r>
+      <w:r>
+        <w:rPr>
+          <w:vertAlign w:val="subscript"/>
+        </w:rPr>
+        <w:t>n+1</w:t>
+      </w:r>
+      <w:r>
+        <w:rPr>
+          <w:vertAlign w:val="subscript"/>
+        </w:rPr>
+        <w:t xml:space="preserve"> </w:t>
+      </w:r>
+      <w:r>
+        <w:t>=</w:t>
+      </w:r>
+      <w:r>
+        <w:t xml:space="preserve"> </w:t>
+      </w:r>
+      <w:r>
+        <w:t>a</w:t>
+      </w:r>
+      <w:r>
+        <w:rPr>
+          <w:vertAlign w:val="subscript"/>
+        </w:rPr>
+        <w:t>n-1</w:t>
+      </w:r>
+      <w:r>
+        <w:t xml:space="preserve"> and</w:t>
+      </w:r>
+      <w:r>
+        <w:t xml:space="preserve"> </w:t>
+      </w:r>
+      <w:r>
+        <w:t>a</w:t>
+      </w:r>
+      <w:r>
+        <w:rPr>
+          <w:vertAlign w:val="subscript"/>
+        </w:rPr>
+        <w:t xml:space="preserve">n </w:t>
+      </w:r>
+      <w:r>
+        <w:t>=</w:t>
+      </w:r>
+      <w:r>
+        <w:t xml:space="preserve"> </w:t>
+      </w:r>
+      <w:r>
+        <w:t>a</w:t>
+      </w:r>
+      <w:r>
+        <w:rPr>
+          <w:vertAlign w:val="subscript"/>
+        </w:rPr>
+        <w:t>n-2</w:t>
+      </w:r>
+    </w:p>
+    <w:p>
+      <w:pPr>
+        <w:pStyle w:val="ListParagraph"/>
+        <w:numPr>
+          <w:ilvl w:val="0"/>
+          <w:numId w:val="15"/>
+        </w:numPr>
+        <w:spacing w:after="0"/>
+      </w:pPr>
+      <w:proofErr w:type="spellStart"/>
+      <w:r>
+        <w:lastRenderedPageBreak/>
+        <w:t>seq</w:t>
+      </w:r>
+      <w:proofErr w:type="spellEnd"/>
+      <w:r>
+        <w:t>={0,2,1,0,1}</w:t>
+      </w:r>
+      <w:r>
+        <w:t xml:space="preserve"> is reducible to {2,1,0}</w:t>
+      </w:r>
+    </w:p>
+    <w:p>
+      <w:pPr>
+        <w:pStyle w:val="ListParagraph"/>
+        <w:spacing w:after="0"/>
+      </w:pPr>
+      <w:r>
+        <w:t>n&gt;3, not seq</w:t>
+      </w:r>
+      <w:bookmarkStart w:id="0" w:name="_GoBack"/>
+      <w:bookmarkEnd w:id="0"/>
+      <w:r>
+        <w:t>, rev(</w:t>
+      </w:r>
+      <w:proofErr w:type="spellStart"/>
+      <w:r>
+        <w:t>seq</w:t>
+      </w:r>
+      <w:proofErr w:type="spellEnd"/>
+      <w:r>
+        <w:t xml:space="preserve">), </w:t>
+      </w:r>
+      <w:proofErr w:type="spellStart"/>
+      <w:r>
+        <w:t>sym</w:t>
+      </w:r>
+      <w:proofErr w:type="spellEnd"/>
+      <w:r>
+        <w:t>(</w:t>
+      </w:r>
+      <w:proofErr w:type="spellStart"/>
+      <w:r>
+        <w:t>seq</w:t>
+      </w:r>
+      <w:proofErr w:type="spellEnd"/>
+      <w:r>
+        <w:t>), rev(</w:t>
+      </w:r>
+      <w:proofErr w:type="spellStart"/>
+      <w:r>
+        <w:t>sym</w:t>
+      </w:r>
+      <w:proofErr w:type="spellEnd"/>
+      <w:r>
+        <w:t>(</w:t>
+      </w:r>
+      <w:proofErr w:type="spellStart"/>
+      <w:r>
+        <w:t>seq</w:t>
+      </w:r>
+      <w:proofErr w:type="spellEnd"/>
+      <w:r>
+        <w:t>))</w:t>
+      </w:r>
+    </w:p>
+    <w:p>
+      <w:pPr>
+        <w:spacing w:after="0"/>
+      </w:pPr>
+    </w:p>
+    <w:p>
+      <w:pPr>
+        <w:spacing w:after="0"/>
+      </w:pPr>
     </w:p>
     <w:p>
       <w:pPr>
@@ -15292,6 +16457,7 @@
       <w:r>
         <w:rPr>
           <w:noProof/>
+          <w:lang w:val="en-GB" w:eastAsia="en-GB"/>
         </w:rPr>
         <w:drawing>
           <wp:inline distT="0" distB="0" distL="0" distR="0" wp14:anchorId="05623AC9" wp14:editId="7D7347D7">
@@ -15346,8 +16512,8 @@
         <w:rPr>
           <w:rFonts w:ascii="F42" w:hAnsi="F42" w:cs="F42"/>
           <w:noProof/>
-        </w:rPr>
-        <w:lastRenderedPageBreak/>
+          <w:lang w:val="en-GB" w:eastAsia="en-GB"/>
+        </w:rPr>
         <w:drawing>
           <wp:inline distT="0" distB="0" distL="0" distR="0" wp14:anchorId="5B82D47B" wp14:editId="3C86E9A4">
             <wp:extent cx="5296172" cy="2889398"/>
@@ -15700,8 +16866,6 @@
       <w:r>
         <w:t>https://www.youtube.com/watch?v=Xuxm929tIRY</w:t>
       </w:r>
-      <w:bookmarkStart w:id="0" w:name="_GoBack"/>
-      <w:bookmarkEnd w:id="0"/>
     </w:p>
     <w:sectPr>
       <w:footerReference w:type="default" r:id="rId14"/>
@@ -15782,7 +16946,7 @@
         <w:noProof/>
         <w:color w:val="5B9BD5" w:themeColor="accent1"/>
       </w:rPr>
-      <w:t>14</w:t>
+      <w:t>15</w:t>
     </w:r>
     <w:r>
       <w:rPr>
@@ -15828,7 +16992,120 @@
 
 <file path=word/numbering.xml><?xml version="1.0" encoding="utf-8"?>
 <w:numbering xmlns:wpc="http://schemas.microsoft.com/office/word/2010/wordprocessingCanvas" xmlns:mc="http://schemas.openxmlformats.org/markup-compatibility/2006" xmlns:o="urn:schemas-microsoft-com:office:office" xmlns:r="http://schemas.openxmlformats.org/officeDocument/2006/relationships" xmlns:m="http://schemas.openxmlformats.org/officeDocument/2006/math" xmlns:v="urn:schemas-microsoft-com:vml" xmlns:wp14="http://schemas.microsoft.com/office/word/2010/wordprocessingDrawing" xmlns:wp="http://schemas.openxmlformats.org/drawingml/2006/wordprocessingDrawing" xmlns:w10="urn:schemas-microsoft-com:office:word" xmlns:w="http://schemas.openxmlformats.org/wordprocessingml/2006/main" xmlns:w14="http://schemas.microsoft.com/office/word/2010/wordml" xmlns:w15="http://schemas.microsoft.com/office/word/2012/wordml" xmlns:wpg="http://schemas.microsoft.com/office/word/2010/wordprocessingGroup" xmlns:wpi="http://schemas.microsoft.com/office/word/2010/wordprocessingInk" xmlns:wne="http://schemas.microsoft.com/office/word/2006/wordml" xmlns:wps="http://schemas.microsoft.com/office/word/2010/wordprocessingShape" mc:Ignorable="w14 w15 wp14">
-  <w:abstractNum w:abstractNumId="0">
+  <w:abstractNum w:abstractNumId="0" w15:restartNumberingAfterBreak="0">
+    <w:nsid w:val="03167F34"/>
+    <w:multiLevelType w:val="hybridMultilevel"/>
+    <w:tmpl w:val="6C7413E6"/>
+    <w:lvl w:ilvl="0" w:tplc="08090001">
+      <w:start w:val="1"/>
+      <w:numFmt w:val="bullet"/>
+      <w:lvlText w:val=""/>
+      <w:lvlJc w:val="left"/>
+      <w:pPr>
+        <w:ind w:left="720" w:hanging="360"/>
+      </w:pPr>
+      <w:rPr>
+        <w:rFonts w:ascii="Symbol" w:hAnsi="Symbol" w:hint="default"/>
+      </w:rPr>
+    </w:lvl>
+    <w:lvl w:ilvl="1" w:tplc="08090003" w:tentative="1">
+      <w:start w:val="1"/>
+      <w:numFmt w:val="bullet"/>
+      <w:lvlText w:val="o"/>
+      <w:lvlJc w:val="left"/>
+      <w:pPr>
+        <w:ind w:left="1440" w:hanging="360"/>
+      </w:pPr>
+      <w:rPr>
+        <w:rFonts w:ascii="Courier New" w:hAnsi="Courier New" w:cs="Courier New" w:hint="default"/>
+      </w:rPr>
+    </w:lvl>
+    <w:lvl w:ilvl="2" w:tplc="08090005" w:tentative="1">
+      <w:start w:val="1"/>
+      <w:numFmt w:val="bullet"/>
+      <w:lvlText w:val=""/>
+      <w:lvlJc w:val="left"/>
+      <w:pPr>
+        <w:ind w:left="2160" w:hanging="360"/>
+      </w:pPr>
+      <w:rPr>
+        <w:rFonts w:ascii="Wingdings" w:hAnsi="Wingdings" w:hint="default"/>
+      </w:rPr>
+    </w:lvl>
+    <w:lvl w:ilvl="3" w:tplc="08090001" w:tentative="1">
+      <w:start w:val="1"/>
+      <w:numFmt w:val="bullet"/>
+      <w:lvlText w:val=""/>
+      <w:lvlJc w:val="left"/>
+      <w:pPr>
+        <w:ind w:left="2880" w:hanging="360"/>
+      </w:pPr>
+      <w:rPr>
+        <w:rFonts w:ascii="Symbol" w:hAnsi="Symbol" w:hint="default"/>
+      </w:rPr>
+    </w:lvl>
+    <w:lvl w:ilvl="4" w:tplc="08090003" w:tentative="1">
+      <w:start w:val="1"/>
+      <w:numFmt w:val="bullet"/>
+      <w:lvlText w:val="o"/>
+      <w:lvlJc w:val="left"/>
+      <w:pPr>
+        <w:ind w:left="3600" w:hanging="360"/>
+      </w:pPr>
+      <w:rPr>
+        <w:rFonts w:ascii="Courier New" w:hAnsi="Courier New" w:cs="Courier New" w:hint="default"/>
+      </w:rPr>
+    </w:lvl>
+    <w:lvl w:ilvl="5" w:tplc="08090005" w:tentative="1">
+      <w:start w:val="1"/>
+      <w:numFmt w:val="bullet"/>
+      <w:lvlText w:val=""/>
+      <w:lvlJc w:val="left"/>
+      <w:pPr>
+        <w:ind w:left="4320" w:hanging="360"/>
+      </w:pPr>
+      <w:rPr>
+        <w:rFonts w:ascii="Wingdings" w:hAnsi="Wingdings" w:hint="default"/>
+      </w:rPr>
+    </w:lvl>
+    <w:lvl w:ilvl="6" w:tplc="08090001" w:tentative="1">
+      <w:start w:val="1"/>
+      <w:numFmt w:val="bullet"/>
+      <w:lvlText w:val=""/>
+      <w:lvlJc w:val="left"/>
+      <w:pPr>
+        <w:ind w:left="5040" w:hanging="360"/>
+      </w:pPr>
+      <w:rPr>
+        <w:rFonts w:ascii="Symbol" w:hAnsi="Symbol" w:hint="default"/>
+      </w:rPr>
+    </w:lvl>
+    <w:lvl w:ilvl="7" w:tplc="08090003" w:tentative="1">
+      <w:start w:val="1"/>
+      <w:numFmt w:val="bullet"/>
+      <w:lvlText w:val="o"/>
+      <w:lvlJc w:val="left"/>
+      <w:pPr>
+        <w:ind w:left="5760" w:hanging="360"/>
+      </w:pPr>
+      <w:rPr>
+        <w:rFonts w:ascii="Courier New" w:hAnsi="Courier New" w:cs="Courier New" w:hint="default"/>
+      </w:rPr>
+    </w:lvl>
+    <w:lvl w:ilvl="8" w:tplc="08090005" w:tentative="1">
+      <w:start w:val="1"/>
+      <w:numFmt w:val="bullet"/>
+      <w:lvlText w:val=""/>
+      <w:lvlJc w:val="left"/>
+      <w:pPr>
+        <w:ind w:left="6480" w:hanging="360"/>
+      </w:pPr>
+      <w:rPr>
+        <w:rFonts w:ascii="Wingdings" w:hAnsi="Wingdings" w:hint="default"/>
+      </w:rPr>
+    </w:lvl>
+  </w:abstractNum>
+  <w:abstractNum w:abstractNumId="1" w15:restartNumberingAfterBreak="0">
     <w:nsid w:val="04DB6C0B"/>
     <w:multiLevelType w:val="hybridMultilevel"/>
     <w:tmpl w:val="0638E4CC"/>
@@ -15941,7 +17218,7 @@
       </w:rPr>
     </w:lvl>
   </w:abstractNum>
-  <w:abstractNum w:abstractNumId="1">
+  <w:abstractNum w:abstractNumId="2" w15:restartNumberingAfterBreak="0">
     <w:nsid w:val="08CB7757"/>
     <w:multiLevelType w:val="hybridMultilevel"/>
     <w:tmpl w:val="2EB6570C"/>
@@ -16054,7 +17331,7 @@
       </w:rPr>
     </w:lvl>
   </w:abstractNum>
-  <w:abstractNum w:abstractNumId="2">
+  <w:abstractNum w:abstractNumId="3" w15:restartNumberingAfterBreak="0">
     <w:nsid w:val="247435A4"/>
     <w:multiLevelType w:val="hybridMultilevel"/>
     <w:tmpl w:val="1910F522"/>
@@ -16143,7 +17420,7 @@
       </w:pPr>
     </w:lvl>
   </w:abstractNum>
-  <w:abstractNum w:abstractNumId="3">
+  <w:abstractNum w:abstractNumId="4" w15:restartNumberingAfterBreak="0">
     <w:nsid w:val="265E2DA0"/>
     <w:multiLevelType w:val="hybridMultilevel"/>
     <w:tmpl w:val="4788875C"/>
@@ -16255,7 +17532,7 @@
       </w:rPr>
     </w:lvl>
   </w:abstractNum>
-  <w:abstractNum w:abstractNumId="4">
+  <w:abstractNum w:abstractNumId="5" w15:restartNumberingAfterBreak="0">
     <w:nsid w:val="2903041A"/>
     <w:multiLevelType w:val="hybridMultilevel"/>
     <w:tmpl w:val="1FF0A84C"/>
@@ -16368,7 +17645,233 @@
       </w:rPr>
     </w:lvl>
   </w:abstractNum>
-  <w:abstractNum w:abstractNumId="5">
+  <w:abstractNum w:abstractNumId="6" w15:restartNumberingAfterBreak="0">
+    <w:nsid w:val="2B440DF7"/>
+    <w:multiLevelType w:val="hybridMultilevel"/>
+    <w:tmpl w:val="CABAF838"/>
+    <w:lvl w:ilvl="0" w:tplc="08090001">
+      <w:start w:val="1"/>
+      <w:numFmt w:val="bullet"/>
+      <w:lvlText w:val=""/>
+      <w:lvlJc w:val="left"/>
+      <w:pPr>
+        <w:ind w:left="720" w:hanging="360"/>
+      </w:pPr>
+      <w:rPr>
+        <w:rFonts w:ascii="Symbol" w:hAnsi="Symbol" w:hint="default"/>
+      </w:rPr>
+    </w:lvl>
+    <w:lvl w:ilvl="1" w:tplc="08090003" w:tentative="1">
+      <w:start w:val="1"/>
+      <w:numFmt w:val="bullet"/>
+      <w:lvlText w:val="o"/>
+      <w:lvlJc w:val="left"/>
+      <w:pPr>
+        <w:ind w:left="1440" w:hanging="360"/>
+      </w:pPr>
+      <w:rPr>
+        <w:rFonts w:ascii="Courier New" w:hAnsi="Courier New" w:cs="Courier New" w:hint="default"/>
+      </w:rPr>
+    </w:lvl>
+    <w:lvl w:ilvl="2" w:tplc="08090005" w:tentative="1">
+      <w:start w:val="1"/>
+      <w:numFmt w:val="bullet"/>
+      <w:lvlText w:val=""/>
+      <w:lvlJc w:val="left"/>
+      <w:pPr>
+        <w:ind w:left="2160" w:hanging="360"/>
+      </w:pPr>
+      <w:rPr>
+        <w:rFonts w:ascii="Wingdings" w:hAnsi="Wingdings" w:hint="default"/>
+      </w:rPr>
+    </w:lvl>
+    <w:lvl w:ilvl="3" w:tplc="08090001" w:tentative="1">
+      <w:start w:val="1"/>
+      <w:numFmt w:val="bullet"/>
+      <w:lvlText w:val=""/>
+      <w:lvlJc w:val="left"/>
+      <w:pPr>
+        <w:ind w:left="2880" w:hanging="360"/>
+      </w:pPr>
+      <w:rPr>
+        <w:rFonts w:ascii="Symbol" w:hAnsi="Symbol" w:hint="default"/>
+      </w:rPr>
+    </w:lvl>
+    <w:lvl w:ilvl="4" w:tplc="08090003" w:tentative="1">
+      <w:start w:val="1"/>
+      <w:numFmt w:val="bullet"/>
+      <w:lvlText w:val="o"/>
+      <w:lvlJc w:val="left"/>
+      <w:pPr>
+        <w:ind w:left="3600" w:hanging="360"/>
+      </w:pPr>
+      <w:rPr>
+        <w:rFonts w:ascii="Courier New" w:hAnsi="Courier New" w:cs="Courier New" w:hint="default"/>
+      </w:rPr>
+    </w:lvl>
+    <w:lvl w:ilvl="5" w:tplc="08090005" w:tentative="1">
+      <w:start w:val="1"/>
+      <w:numFmt w:val="bullet"/>
+      <w:lvlText w:val=""/>
+      <w:lvlJc w:val="left"/>
+      <w:pPr>
+        <w:ind w:left="4320" w:hanging="360"/>
+      </w:pPr>
+      <w:rPr>
+        <w:rFonts w:ascii="Wingdings" w:hAnsi="Wingdings" w:hint="default"/>
+      </w:rPr>
+    </w:lvl>
+    <w:lvl w:ilvl="6" w:tplc="08090001" w:tentative="1">
+      <w:start w:val="1"/>
+      <w:numFmt w:val="bullet"/>
+      <w:lvlText w:val=""/>
+      <w:lvlJc w:val="left"/>
+      <w:pPr>
+        <w:ind w:left="5040" w:hanging="360"/>
+      </w:pPr>
+      <w:rPr>
+        <w:rFonts w:ascii="Symbol" w:hAnsi="Symbol" w:hint="default"/>
+      </w:rPr>
+    </w:lvl>
+    <w:lvl w:ilvl="7" w:tplc="08090003" w:tentative="1">
+      <w:start w:val="1"/>
+      <w:numFmt w:val="bullet"/>
+      <w:lvlText w:val="o"/>
+      <w:lvlJc w:val="left"/>
+      <w:pPr>
+        <w:ind w:left="5760" w:hanging="360"/>
+      </w:pPr>
+      <w:rPr>
+        <w:rFonts w:ascii="Courier New" w:hAnsi="Courier New" w:cs="Courier New" w:hint="default"/>
+      </w:rPr>
+    </w:lvl>
+    <w:lvl w:ilvl="8" w:tplc="08090005" w:tentative="1">
+      <w:start w:val="1"/>
+      <w:numFmt w:val="bullet"/>
+      <w:lvlText w:val=""/>
+      <w:lvlJc w:val="left"/>
+      <w:pPr>
+        <w:ind w:left="6480" w:hanging="360"/>
+      </w:pPr>
+      <w:rPr>
+        <w:rFonts w:ascii="Wingdings" w:hAnsi="Wingdings" w:hint="default"/>
+      </w:rPr>
+    </w:lvl>
+  </w:abstractNum>
+  <w:abstractNum w:abstractNumId="7" w15:restartNumberingAfterBreak="0">
+    <w:nsid w:val="4625489C"/>
+    <w:multiLevelType w:val="hybridMultilevel"/>
+    <w:tmpl w:val="A0626FC4"/>
+    <w:lvl w:ilvl="0" w:tplc="08090001">
+      <w:start w:val="1"/>
+      <w:numFmt w:val="bullet"/>
+      <w:lvlText w:val=""/>
+      <w:lvlJc w:val="left"/>
+      <w:pPr>
+        <w:ind w:left="720" w:hanging="360"/>
+      </w:pPr>
+      <w:rPr>
+        <w:rFonts w:ascii="Symbol" w:hAnsi="Symbol" w:hint="default"/>
+      </w:rPr>
+    </w:lvl>
+    <w:lvl w:ilvl="1" w:tplc="08090003" w:tentative="1">
+      <w:start w:val="1"/>
+      <w:numFmt w:val="bullet"/>
+      <w:lvlText w:val="o"/>
+      <w:lvlJc w:val="left"/>
+      <w:pPr>
+        <w:ind w:left="1440" w:hanging="360"/>
+      </w:pPr>
+      <w:rPr>
+        <w:rFonts w:ascii="Courier New" w:hAnsi="Courier New" w:cs="Courier New" w:hint="default"/>
+      </w:rPr>
+    </w:lvl>
+    <w:lvl w:ilvl="2" w:tplc="08090005" w:tentative="1">
+      <w:start w:val="1"/>
+      <w:numFmt w:val="bullet"/>
+      <w:lvlText w:val=""/>
+      <w:lvlJc w:val="left"/>
+      <w:pPr>
+        <w:ind w:left="2160" w:hanging="360"/>
+      </w:pPr>
+      <w:rPr>
+        <w:rFonts w:ascii="Wingdings" w:hAnsi="Wingdings" w:hint="default"/>
+      </w:rPr>
+    </w:lvl>
+    <w:lvl w:ilvl="3" w:tplc="08090001" w:tentative="1">
+      <w:start w:val="1"/>
+      <w:numFmt w:val="bullet"/>
+      <w:lvlText w:val=""/>
+      <w:lvlJc w:val="left"/>
+      <w:pPr>
+        <w:ind w:left="2880" w:hanging="360"/>
+      </w:pPr>
+      <w:rPr>
+        <w:rFonts w:ascii="Symbol" w:hAnsi="Symbol" w:hint="default"/>
+      </w:rPr>
+    </w:lvl>
+    <w:lvl w:ilvl="4" w:tplc="08090003" w:tentative="1">
+      <w:start w:val="1"/>
+      <w:numFmt w:val="bullet"/>
+      <w:lvlText w:val="o"/>
+      <w:lvlJc w:val="left"/>
+      <w:pPr>
+        <w:ind w:left="3600" w:hanging="360"/>
+      </w:pPr>
+      <w:rPr>
+        <w:rFonts w:ascii="Courier New" w:hAnsi="Courier New" w:cs="Courier New" w:hint="default"/>
+      </w:rPr>
+    </w:lvl>
+    <w:lvl w:ilvl="5" w:tplc="08090005" w:tentative="1">
+      <w:start w:val="1"/>
+      <w:numFmt w:val="bullet"/>
+      <w:lvlText w:val=""/>
+      <w:lvlJc w:val="left"/>
+      <w:pPr>
+        <w:ind w:left="4320" w:hanging="360"/>
+      </w:pPr>
+      <w:rPr>
+        <w:rFonts w:ascii="Wingdings" w:hAnsi="Wingdings" w:hint="default"/>
+      </w:rPr>
+    </w:lvl>
+    <w:lvl w:ilvl="6" w:tplc="08090001" w:tentative="1">
+      <w:start w:val="1"/>
+      <w:numFmt w:val="bullet"/>
+      <w:lvlText w:val=""/>
+      <w:lvlJc w:val="left"/>
+      <w:pPr>
+        <w:ind w:left="5040" w:hanging="360"/>
+      </w:pPr>
+      <w:rPr>
+        <w:rFonts w:ascii="Symbol" w:hAnsi="Symbol" w:hint="default"/>
+      </w:rPr>
+    </w:lvl>
+    <w:lvl w:ilvl="7" w:tplc="08090003" w:tentative="1">
+      <w:start w:val="1"/>
+      <w:numFmt w:val="bullet"/>
+      <w:lvlText w:val="o"/>
+      <w:lvlJc w:val="left"/>
+      <w:pPr>
+        <w:ind w:left="5760" w:hanging="360"/>
+      </w:pPr>
+      <w:rPr>
+        <w:rFonts w:ascii="Courier New" w:hAnsi="Courier New" w:cs="Courier New" w:hint="default"/>
+      </w:rPr>
+    </w:lvl>
+    <w:lvl w:ilvl="8" w:tplc="08090005" w:tentative="1">
+      <w:start w:val="1"/>
+      <w:numFmt w:val="bullet"/>
+      <w:lvlText w:val=""/>
+      <w:lvlJc w:val="left"/>
+      <w:pPr>
+        <w:ind w:left="6480" w:hanging="360"/>
+      </w:pPr>
+      <w:rPr>
+        <w:rFonts w:ascii="Wingdings" w:hAnsi="Wingdings" w:hint="default"/>
+      </w:rPr>
+    </w:lvl>
+  </w:abstractNum>
+  <w:abstractNum w:abstractNumId="8" w15:restartNumberingAfterBreak="0">
     <w:nsid w:val="48E40E2E"/>
     <w:multiLevelType w:val="hybridMultilevel"/>
     <w:tmpl w:val="62EE9FDA"/>
@@ -16481,7 +17984,7 @@
       </w:rPr>
     </w:lvl>
   </w:abstractNum>
-  <w:abstractNum w:abstractNumId="6">
+  <w:abstractNum w:abstractNumId="9" w15:restartNumberingAfterBreak="0">
     <w:nsid w:val="4F246D53"/>
     <w:multiLevelType w:val="hybridMultilevel"/>
     <w:tmpl w:val="AD16C240"/>
@@ -16593,7 +18096,120 @@
       </w:rPr>
     </w:lvl>
   </w:abstractNum>
-  <w:abstractNum w:abstractNumId="7">
+  <w:abstractNum w:abstractNumId="10" w15:restartNumberingAfterBreak="0">
+    <w:nsid w:val="53A51C95"/>
+    <w:multiLevelType w:val="hybridMultilevel"/>
+    <w:tmpl w:val="8474F5E2"/>
+    <w:lvl w:ilvl="0" w:tplc="08090001">
+      <w:start w:val="1"/>
+      <w:numFmt w:val="bullet"/>
+      <w:lvlText w:val=""/>
+      <w:lvlJc w:val="left"/>
+      <w:pPr>
+        <w:ind w:left="720" w:hanging="360"/>
+      </w:pPr>
+      <w:rPr>
+        <w:rFonts w:ascii="Symbol" w:hAnsi="Symbol" w:hint="default"/>
+      </w:rPr>
+    </w:lvl>
+    <w:lvl w:ilvl="1" w:tplc="08090003" w:tentative="1">
+      <w:start w:val="1"/>
+      <w:numFmt w:val="bullet"/>
+      <w:lvlText w:val="o"/>
+      <w:lvlJc w:val="left"/>
+      <w:pPr>
+        <w:ind w:left="1440" w:hanging="360"/>
+      </w:pPr>
+      <w:rPr>
+        <w:rFonts w:ascii="Courier New" w:hAnsi="Courier New" w:cs="Courier New" w:hint="default"/>
+      </w:rPr>
+    </w:lvl>
+    <w:lvl w:ilvl="2" w:tplc="08090005" w:tentative="1">
+      <w:start w:val="1"/>
+      <w:numFmt w:val="bullet"/>
+      <w:lvlText w:val=""/>
+      <w:lvlJc w:val="left"/>
+      <w:pPr>
+        <w:ind w:left="2160" w:hanging="360"/>
+      </w:pPr>
+      <w:rPr>
+        <w:rFonts w:ascii="Wingdings" w:hAnsi="Wingdings" w:hint="default"/>
+      </w:rPr>
+    </w:lvl>
+    <w:lvl w:ilvl="3" w:tplc="08090001" w:tentative="1">
+      <w:start w:val="1"/>
+      <w:numFmt w:val="bullet"/>
+      <w:lvlText w:val=""/>
+      <w:lvlJc w:val="left"/>
+      <w:pPr>
+        <w:ind w:left="2880" w:hanging="360"/>
+      </w:pPr>
+      <w:rPr>
+        <w:rFonts w:ascii="Symbol" w:hAnsi="Symbol" w:hint="default"/>
+      </w:rPr>
+    </w:lvl>
+    <w:lvl w:ilvl="4" w:tplc="08090003" w:tentative="1">
+      <w:start w:val="1"/>
+      <w:numFmt w:val="bullet"/>
+      <w:lvlText w:val="o"/>
+      <w:lvlJc w:val="left"/>
+      <w:pPr>
+        <w:ind w:left="3600" w:hanging="360"/>
+      </w:pPr>
+      <w:rPr>
+        <w:rFonts w:ascii="Courier New" w:hAnsi="Courier New" w:cs="Courier New" w:hint="default"/>
+      </w:rPr>
+    </w:lvl>
+    <w:lvl w:ilvl="5" w:tplc="08090005" w:tentative="1">
+      <w:start w:val="1"/>
+      <w:numFmt w:val="bullet"/>
+      <w:lvlText w:val=""/>
+      <w:lvlJc w:val="left"/>
+      <w:pPr>
+        <w:ind w:left="4320" w:hanging="360"/>
+      </w:pPr>
+      <w:rPr>
+        <w:rFonts w:ascii="Wingdings" w:hAnsi="Wingdings" w:hint="default"/>
+      </w:rPr>
+    </w:lvl>
+    <w:lvl w:ilvl="6" w:tplc="08090001" w:tentative="1">
+      <w:start w:val="1"/>
+      <w:numFmt w:val="bullet"/>
+      <w:lvlText w:val=""/>
+      <w:lvlJc w:val="left"/>
+      <w:pPr>
+        <w:ind w:left="5040" w:hanging="360"/>
+      </w:pPr>
+      <w:rPr>
+        <w:rFonts w:ascii="Symbol" w:hAnsi="Symbol" w:hint="default"/>
+      </w:rPr>
+    </w:lvl>
+    <w:lvl w:ilvl="7" w:tplc="08090003" w:tentative="1">
+      <w:start w:val="1"/>
+      <w:numFmt w:val="bullet"/>
+      <w:lvlText w:val="o"/>
+      <w:lvlJc w:val="left"/>
+      <w:pPr>
+        <w:ind w:left="5760" w:hanging="360"/>
+      </w:pPr>
+      <w:rPr>
+        <w:rFonts w:ascii="Courier New" w:hAnsi="Courier New" w:cs="Courier New" w:hint="default"/>
+      </w:rPr>
+    </w:lvl>
+    <w:lvl w:ilvl="8" w:tplc="08090005" w:tentative="1">
+      <w:start w:val="1"/>
+      <w:numFmt w:val="bullet"/>
+      <w:lvlText w:val=""/>
+      <w:lvlJc w:val="left"/>
+      <w:pPr>
+        <w:ind w:left="6480" w:hanging="360"/>
+      </w:pPr>
+      <w:rPr>
+        <w:rFonts w:ascii="Wingdings" w:hAnsi="Wingdings" w:hint="default"/>
+      </w:rPr>
+    </w:lvl>
+  </w:abstractNum>
+  <w:abstractNum w:abstractNumId="11" w15:restartNumberingAfterBreak="0">
     <w:nsid w:val="5867288E"/>
     <w:multiLevelType w:val="hybridMultilevel"/>
     <w:tmpl w:val="0D18A1C8"/>
@@ -16682,7 +18298,7 @@
       </w:pPr>
     </w:lvl>
   </w:abstractNum>
-  <w:abstractNum w:abstractNumId="8">
+  <w:abstractNum w:abstractNumId="12" w15:restartNumberingAfterBreak="0">
     <w:nsid w:val="65BE7F46"/>
     <w:multiLevelType w:val="hybridMultilevel"/>
     <w:tmpl w:val="E0D03E82"/>
@@ -16795,7 +18411,7 @@
       </w:rPr>
     </w:lvl>
   </w:abstractNum>
-  <w:abstractNum w:abstractNumId="9">
+  <w:abstractNum w:abstractNumId="13" w15:restartNumberingAfterBreak="0">
     <w:nsid w:val="67FF6F82"/>
     <w:multiLevelType w:val="hybridMultilevel"/>
     <w:tmpl w:val="318C2662"/>
@@ -16908,7 +18524,7 @@
       </w:rPr>
     </w:lvl>
   </w:abstractNum>
-  <w:abstractNum w:abstractNumId="10">
+  <w:abstractNum w:abstractNumId="14" w15:restartNumberingAfterBreak="0">
     <w:nsid w:val="6CB10675"/>
     <w:multiLevelType w:val="hybridMultilevel"/>
     <w:tmpl w:val="AFD05002"/>
@@ -17022,37 +18638,49 @@
     </w:lvl>
   </w:abstractNum>
   <w:num w:numId="1">
+    <w:abstractNumId w:val="1"/>
+  </w:num>
+  <w:num w:numId="2">
+    <w:abstractNumId w:val="3"/>
+  </w:num>
+  <w:num w:numId="3">
+    <w:abstractNumId w:val="5"/>
+  </w:num>
+  <w:num w:numId="4">
+    <w:abstractNumId w:val="14"/>
+  </w:num>
+  <w:num w:numId="5">
+    <w:abstractNumId w:val="13"/>
+  </w:num>
+  <w:num w:numId="6">
+    <w:abstractNumId w:val="4"/>
+  </w:num>
+  <w:num w:numId="7">
+    <w:abstractNumId w:val="9"/>
+  </w:num>
+  <w:num w:numId="8">
+    <w:abstractNumId w:val="2"/>
+  </w:num>
+  <w:num w:numId="9">
+    <w:abstractNumId w:val="8"/>
+  </w:num>
+  <w:num w:numId="10">
+    <w:abstractNumId w:val="12"/>
+  </w:num>
+  <w:num w:numId="11">
+    <w:abstractNumId w:val="11"/>
+  </w:num>
+  <w:num w:numId="12">
+    <w:abstractNumId w:val="10"/>
+  </w:num>
+  <w:num w:numId="13">
+    <w:abstractNumId w:val="7"/>
+  </w:num>
+  <w:num w:numId="14">
     <w:abstractNumId w:val="0"/>
   </w:num>
-  <w:num w:numId="2">
-    <w:abstractNumId w:val="2"/>
-  </w:num>
-  <w:num w:numId="3">
-    <w:abstractNumId w:val="4"/>
-  </w:num>
-  <w:num w:numId="4">
-    <w:abstractNumId w:val="10"/>
-  </w:num>
-  <w:num w:numId="5">
-    <w:abstractNumId w:val="9"/>
-  </w:num>
-  <w:num w:numId="6">
-    <w:abstractNumId w:val="3"/>
-  </w:num>
-  <w:num w:numId="7">
+  <w:num w:numId="15">
     <w:abstractNumId w:val="6"/>
-  </w:num>
-  <w:num w:numId="8">
-    <w:abstractNumId w:val="1"/>
-  </w:num>
-  <w:num w:numId="9">
-    <w:abstractNumId w:val="5"/>
-  </w:num>
-  <w:num w:numId="10">
-    <w:abstractNumId w:val="8"/>
-  </w:num>
-  <w:num w:numId="11">
-    <w:abstractNumId w:val="7"/>
   </w:num>
 </w:numbering>
 </file>
@@ -18273,11 +19901,11 @@
           <c:showPercent val="0"/>
           <c:showBubbleSize val="0"/>
         </c:dLbls>
-        <c:axId val="1934126976"/>
-        <c:axId val="2103511024"/>
+        <c:axId val="403014552"/>
+        <c:axId val="348827728"/>
       </c:scatterChart>
       <c:valAx>
-        <c:axId val="1934126976"/>
+        <c:axId val="403014552"/>
         <c:scaling>
           <c:orientation val="minMax"/>
         </c:scaling>
@@ -18389,12 +20017,12 @@
             <a:endParaRPr lang="en-US"/>
           </a:p>
         </c:txPr>
-        <c:crossAx val="2103511024"/>
+        <c:crossAx val="348827728"/>
         <c:crosses val="autoZero"/>
         <c:crossBetween val="midCat"/>
       </c:valAx>
       <c:valAx>
-        <c:axId val="2103511024"/>
+        <c:axId val="348827728"/>
         <c:scaling>
           <c:orientation val="minMax"/>
         </c:scaling>
@@ -18506,7 +20134,7 @@
             <a:endParaRPr lang="en-US"/>
           </a:p>
         </c:txPr>
-        <c:crossAx val="1934126976"/>
+        <c:crossAx val="403014552"/>
         <c:crosses val="autoZero"/>
         <c:crossBetween val="midCat"/>
       </c:valAx>
